--- a/Documents/Design/DesignDocument.docx
+++ b/Documents/Design/DesignDocument.docx
@@ -5152,12 +5152,221 @@
     </w:tbl>
     <w:p>
       <w:pPr>
+        <w:pStyle w:val="Heading9"/>
+      </w:pPr>
+      <w:r>
+        <w:lastRenderedPageBreak/>
+        <w:t>Exception/Error Rules</w:t>
+      </w:r>
+    </w:p>
+    <w:tbl>
+      <w:tblPr>
+        <w:tblStyle w:val="TableGrid"/>
+        <w:tblW w:w="0" w:type="auto"/>
+        <w:tblLook w:val="04A0" w:firstRow="1" w:lastRow="0" w:firstColumn="1" w:lastColumn="0" w:noHBand="0" w:noVBand="1"/>
+      </w:tblPr>
+      <w:tblGrid>
+        <w:gridCol w:w="1673"/>
+        <w:gridCol w:w="2575"/>
+        <w:gridCol w:w="5102"/>
+      </w:tblGrid>
+      <w:tr>
+        <w:tc>
+          <w:tcPr>
+            <w:tcW w:w="1673" w:type="dxa"/>
+          </w:tcPr>
+          <w:p>
+            <w:pPr>
+              <w:rPr>
+                <w:b/>
+                <w:lang w:val="en-US"/>
+              </w:rPr>
+            </w:pPr>
+            <w:r>
+              <w:rPr>
+                <w:b/>
+                <w:lang w:val="en-US"/>
+              </w:rPr>
+              <w:t xml:space="preserve">Exception </w:t>
+            </w:r>
+          </w:p>
+        </w:tc>
+        <w:tc>
+          <w:tcPr>
+            <w:tcW w:w="2575" w:type="dxa"/>
+          </w:tcPr>
+          <w:p>
+            <w:pPr>
+              <w:rPr>
+                <w:b/>
+                <w:lang w:val="en-US"/>
+              </w:rPr>
+            </w:pPr>
+            <w:r>
+              <w:rPr>
+                <w:b/>
+                <w:lang w:val="en-US"/>
+              </w:rPr>
+              <w:t>Description</w:t>
+            </w:r>
+          </w:p>
+        </w:tc>
+        <w:tc>
+          <w:tcPr>
+            <w:tcW w:w="5102" w:type="dxa"/>
+          </w:tcPr>
+          <w:p>
+            <w:pPr>
+              <w:rPr>
+                <w:b/>
+                <w:lang w:val="en-US"/>
+              </w:rPr>
+            </w:pPr>
+            <w:r>
+              <w:rPr>
+                <w:b/>
+                <w:lang w:val="en-US"/>
+              </w:rPr>
+              <w:t>Solution</w:t>
+            </w:r>
+          </w:p>
+        </w:tc>
+      </w:tr>
+      <w:tr>
+        <w:tc>
+          <w:tcPr>
+            <w:tcW w:w="1673" w:type="dxa"/>
+          </w:tcPr>
+          <w:p>
+            <w:pPr>
+              <w:rPr>
+                <w:lang w:val="en-US"/>
+              </w:rPr>
+            </w:pPr>
+            <w:r>
+              <w:rPr>
+                <w:lang w:val="en-US"/>
+              </w:rPr>
+              <w:t>Crop Dies</w:t>
+            </w:r>
+          </w:p>
+        </w:tc>
+        <w:tc>
+          <w:tcPr>
+            <w:tcW w:w="2575" w:type="dxa"/>
+          </w:tcPr>
+          <w:p>
+            <w:pPr>
+              <w:rPr>
+                <w:lang w:val="en-US"/>
+              </w:rPr>
+            </w:pPr>
+            <w:r>
+              <w:rPr>
+                <w:lang w:val="en-US"/>
+              </w:rPr>
+              <w:t xml:space="preserve">A plot has detected that a Crop has died before it has reached maturity. </w:t>
+            </w:r>
+          </w:p>
+        </w:tc>
+        <w:tc>
+          <w:tcPr>
+            <w:tcW w:w="5102" w:type="dxa"/>
+          </w:tcPr>
+          <w:p>
+            <w:pPr>
+              <w:rPr>
+                <w:lang w:val="en-US"/>
+              </w:rPr>
+            </w:pPr>
+            <w:r>
+              <w:rPr>
+                <w:lang w:val="en-US"/>
+              </w:rPr>
+              <w:t>If the application has detected a crop will die during the course of its life, the plot will turn red unti</w:t>
+            </w:r>
+            <w:r>
+              <w:rPr>
+                <w:lang w:val="en-US"/>
+              </w:rPr>
+              <w:t xml:space="preserve">l the end of the Crops maturity. If the user clicks on a red Plot in the information panel it will give the reason for its death. </w:t>
+            </w:r>
+          </w:p>
+        </w:tc>
+      </w:tr>
+      <w:tr>
+        <w:tc>
+          <w:tcPr>
+            <w:tcW w:w="1673" w:type="dxa"/>
+          </w:tcPr>
+          <w:p>
+            <w:pPr>
+              <w:rPr>
+                <w:lang w:val="en-US"/>
+              </w:rPr>
+            </w:pPr>
+            <w:proofErr w:type="spellStart"/>
+            <w:r>
+              <w:rPr>
+                <w:lang w:val="en-US"/>
+              </w:rPr>
+              <w:t>DataBase</w:t>
+            </w:r>
+            <w:proofErr w:type="spellEnd"/>
+            <w:r>
+              <w:rPr>
+                <w:lang w:val="en-US"/>
+              </w:rPr>
+              <w:t xml:space="preserve"> Object cannot connect to the d</w:t>
+            </w:r>
+            <w:bookmarkStart w:id="1" w:name="_GoBack"/>
+            <w:bookmarkEnd w:id="1"/>
+            <w:r>
+              <w:rPr>
+                <w:lang w:val="en-US"/>
+              </w:rPr>
+              <w:t>atabase.</w:t>
+            </w:r>
+          </w:p>
+        </w:tc>
+        <w:tc>
+          <w:tcPr>
+            <w:tcW w:w="2575" w:type="dxa"/>
+          </w:tcPr>
+          <w:p>
+            <w:pPr>
+              <w:rPr>
+                <w:lang w:val="en-US"/>
+              </w:rPr>
+            </w:pPr>
+            <w:r>
+              <w:rPr>
+                <w:lang w:val="en-US"/>
+              </w:rPr>
+              <w:t>When the application starts or if a call to the database is made somewhere during the run time of the application.</w:t>
+            </w:r>
+          </w:p>
+        </w:tc>
+        <w:tc>
+          <w:tcPr>
+            <w:tcW w:w="5102" w:type="dxa"/>
+          </w:tcPr>
+          <w:p>
+            <w:pPr>
+              <w:rPr>
+                <w:lang w:val="en-US"/>
+              </w:rPr>
+            </w:pPr>
+          </w:p>
+        </w:tc>
+      </w:tr>
+    </w:tbl>
+    <w:p>
+      <w:pPr>
         <w:rPr>
           <w:lang w:val="en-US"/>
         </w:rPr>
       </w:pPr>
-      <w:bookmarkStart w:id="1" w:name="_GoBack"/>
-      <w:bookmarkEnd w:id="1"/>
     </w:p>
     <w:p>
       <w:pPr>
@@ -6510,7 +6719,7 @@
 </file>
 
 <file path=customXml/itemProps1.xml><?xml version="1.0" encoding="utf-8"?>
-<ds:datastoreItem xmlns:ds="http://schemas.openxmlformats.org/officeDocument/2006/customXml" ds:itemID="{39159346-30F5-4F5D-B5EC-E19879303830}">
+<ds:datastoreItem xmlns:ds="http://schemas.openxmlformats.org/officeDocument/2006/customXml" ds:itemID="{F9615FA3-22E2-462E-B1E1-510E6C66F9AE}">
   <ds:schemaRefs>
     <ds:schemaRef ds:uri="http://schemas.openxmlformats.org/officeDocument/2006/bibliography"/>
   </ds:schemaRefs>

--- a/Documents/Design/DesignDocument.docx
+++ b/Documents/Design/DesignDocument.docx
@@ -1443,7 +1443,21 @@
               <w:rPr>
                 <w:lang w:val="en-US"/>
               </w:rPr>
-              <w:t xml:space="preserve">A plot can add and remove a crop the necessary week(s). </w:t>
+              <w:t>A plot can add and</w:t>
+            </w:r>
+            <w:r>
+              <w:rPr>
+                <w:lang w:val="en-US"/>
+              </w:rPr>
+              <w:t>/or remove a crop</w:t>
+            </w:r>
+            <w:bookmarkStart w:id="1" w:name="_GoBack"/>
+            <w:bookmarkEnd w:id="1"/>
+            <w:r>
+              <w:rPr>
+                <w:lang w:val="en-US"/>
+              </w:rPr>
+              <w:t xml:space="preserve">. </w:t>
             </w:r>
             <w:r>
               <w:rPr>
@@ -5317,15 +5331,7 @@
               <w:rPr>
                 <w:lang w:val="en-US"/>
               </w:rPr>
-              <w:t xml:space="preserve"> Object cannot connect to the d</w:t>
-            </w:r>
-            <w:bookmarkStart w:id="1" w:name="_GoBack"/>
-            <w:bookmarkEnd w:id="1"/>
-            <w:r>
-              <w:rPr>
-                <w:lang w:val="en-US"/>
-              </w:rPr>
-              <w:t>atabase.</w:t>
+              <w:t xml:space="preserve"> Object cannot connect to the database.</w:t>
             </w:r>
           </w:p>
         </w:tc>
@@ -6719,7 +6725,7 @@
 </file>
 
 <file path=customXml/itemProps1.xml><?xml version="1.0" encoding="utf-8"?>
-<ds:datastoreItem xmlns:ds="http://schemas.openxmlformats.org/officeDocument/2006/customXml" ds:itemID="{F9615FA3-22E2-462E-B1E1-510E6C66F9AE}">
+<ds:datastoreItem xmlns:ds="http://schemas.openxmlformats.org/officeDocument/2006/customXml" ds:itemID="{0C6830E4-4663-483D-9399-A3E2F0C495AC}">
   <ds:schemaRefs>
     <ds:schemaRef ds:uri="http://schemas.openxmlformats.org/officeDocument/2006/bibliography"/>
   </ds:schemaRefs>

--- a/Documents/Design/DesignDocument.docx
+++ b/Documents/Design/DesignDocument.docx
@@ -1451,8 +1451,6 @@
               </w:rPr>
               <w:t>/or remove a crop</w:t>
             </w:r>
-            <w:bookmarkStart w:id="1" w:name="_GoBack"/>
-            <w:bookmarkEnd w:id="1"/>
             <w:r>
               <w:rPr>
                 <w:lang w:val="en-US"/>
@@ -3818,7 +3816,7 @@
               <w:rPr>
                 <w:lang w:val="en-US"/>
               </w:rPr>
-              <w:t>Sun Light Minimum</w:t>
+              <w:t xml:space="preserve">Temperature </w:t>
             </w:r>
           </w:p>
         </w:tc>
@@ -3836,13 +3834,7 @@
               <w:rPr>
                 <w:lang w:val="en-US"/>
               </w:rPr>
-              <w:t xml:space="preserve">The minimal </w:t>
-            </w:r>
-            <w:r>
-              <w:rPr>
-                <w:lang w:val="en-US"/>
-              </w:rPr>
-              <w:t>amount of weeks a crop can go without Needed Sunlight</w:t>
+              <w:t xml:space="preserve">The recommended temperature for survival Celsius </w:t>
             </w:r>
           </w:p>
         </w:tc>
@@ -3860,7 +3852,25 @@
               <w:rPr>
                 <w:lang w:val="en-US"/>
               </w:rPr>
-              <w:t>If a crop goes over the sun light minimum amount of weeks below the needed sunlight</w:t>
+              <w:t>If weather temp is X</w:t>
+            </w:r>
+            <w:r>
+              <w:rPr>
+                <w:lang w:val="en-US"/>
+              </w:rPr>
+              <w:t xml:space="preserve"> degrees below temperature for 2 w</w:t>
+            </w:r>
+            <w:r>
+              <w:rPr>
+                <w:lang w:val="en-US"/>
+              </w:rPr>
+              <w:t>eek, if weather temp is below Y</w:t>
+            </w:r>
+            <w:r>
+              <w:rPr>
+                <w:lang w:val="en-US"/>
+              </w:rPr>
+              <w:t xml:space="preserve"> degree for 1 week. If weather temp is 10 degrees above temperature. </w:t>
             </w:r>
           </w:p>
         </w:tc>
@@ -3888,12 +3898,14 @@
                 <w:lang w:val="en-US"/>
               </w:rPr>
             </w:pPr>
-            <w:r>
-              <w:rPr>
-                <w:lang w:val="en-US"/>
-              </w:rPr>
-              <w:t xml:space="preserve">Temperature </w:t>
-            </w:r>
+            <w:proofErr w:type="spellStart"/>
+            <w:r>
+              <w:rPr>
+                <w:lang w:val="en-US"/>
+              </w:rPr>
+              <w:t>NutritionRate</w:t>
+            </w:r>
+            <w:proofErr w:type="spellEnd"/>
           </w:p>
         </w:tc>
         <w:tc>
@@ -3910,7 +3922,7 @@
               <w:rPr>
                 <w:lang w:val="en-US"/>
               </w:rPr>
-              <w:t xml:space="preserve">The recommended temperature for survival Celsius </w:t>
+              <w:t xml:space="preserve">The amount of nutrients absorbed each week. </w:t>
             </w:r>
           </w:p>
         </w:tc>
@@ -3924,12 +3936,6 @@
                 <w:lang w:val="en-US"/>
               </w:rPr>
             </w:pPr>
-            <w:r>
-              <w:rPr>
-                <w:lang w:val="en-US"/>
-              </w:rPr>
-              <w:t xml:space="preserve">If weather temp is 5 degrees below temperature for 2 week, if weather temp is below 10 degree for 1 week. If weather temp is 10 degrees above temperature. </w:t>
-            </w:r>
           </w:p>
         </w:tc>
         <w:tc>
@@ -3956,355 +3962,12 @@
                 <w:lang w:val="en-US"/>
               </w:rPr>
             </w:pPr>
-            <w:proofErr w:type="spellStart"/>
-            <w:r>
-              <w:rPr>
-                <w:lang w:val="en-US"/>
-              </w:rPr>
-              <w:t>NutritionRate</w:t>
-            </w:r>
-            <w:proofErr w:type="spellEnd"/>
-          </w:p>
-        </w:tc>
-        <w:tc>
-          <w:tcPr>
-            <w:tcW w:w="2761" w:type="dxa"/>
-          </w:tcPr>
-          <w:p>
-            <w:pPr>
-              <w:rPr>
-                <w:lang w:val="en-US"/>
-              </w:rPr>
-            </w:pPr>
-            <w:r>
-              <w:rPr>
-                <w:lang w:val="en-US"/>
-              </w:rPr>
-              <w:t xml:space="preserve">The amount of nutrients absorbed each week. </w:t>
-            </w:r>
-          </w:p>
-        </w:tc>
-        <w:tc>
-          <w:tcPr>
-            <w:tcW w:w="1914" w:type="dxa"/>
-          </w:tcPr>
-          <w:p>
-            <w:pPr>
-              <w:rPr>
-                <w:lang w:val="en-US"/>
-              </w:rPr>
-            </w:pPr>
-          </w:p>
-        </w:tc>
-        <w:tc>
-          <w:tcPr>
-            <w:tcW w:w="2338" w:type="dxa"/>
-          </w:tcPr>
-          <w:p>
-            <w:pPr>
-              <w:rPr>
-                <w:lang w:val="en-US"/>
-              </w:rPr>
-            </w:pPr>
-          </w:p>
-        </w:tc>
-      </w:tr>
-      <w:tr>
-        <w:tc>
-          <w:tcPr>
-            <w:tcW w:w="2337" w:type="dxa"/>
-          </w:tcPr>
-          <w:p>
-            <w:pPr>
-              <w:rPr>
-                <w:lang w:val="en-US"/>
-              </w:rPr>
-            </w:pPr>
-            <w:r>
-              <w:rPr>
-                <w:lang w:val="en-US"/>
-              </w:rPr>
-              <w:t>Needed Nutrition</w:t>
-            </w:r>
-          </w:p>
-        </w:tc>
-        <w:tc>
-          <w:tcPr>
-            <w:tcW w:w="2761" w:type="dxa"/>
-          </w:tcPr>
-          <w:p>
-            <w:pPr>
-              <w:rPr>
-                <w:lang w:val="en-US"/>
-              </w:rPr>
-            </w:pPr>
-            <w:r>
-              <w:rPr>
-                <w:lang w:val="en-US"/>
-              </w:rPr>
-              <w:t>The amount of nutrition from the soil needed.</w:t>
-            </w:r>
-          </w:p>
-        </w:tc>
-        <w:tc>
-          <w:tcPr>
-            <w:tcW w:w="1914" w:type="dxa"/>
-          </w:tcPr>
-          <w:p>
-            <w:pPr>
-              <w:rPr>
-                <w:lang w:val="en-US"/>
-              </w:rPr>
-            </w:pPr>
-            <w:r>
-              <w:rPr>
-                <w:lang w:val="en-US"/>
-              </w:rPr>
-              <w:t>If the soils nutrition is below</w:t>
-            </w:r>
-            <w:r>
-              <w:rPr>
-                <w:lang w:val="en-US"/>
-              </w:rPr>
-              <w:t xml:space="preserve"> the needed nutrition for 2 weeks.</w:t>
-            </w:r>
-          </w:p>
-        </w:tc>
-        <w:tc>
-          <w:tcPr>
-            <w:tcW w:w="2338" w:type="dxa"/>
-          </w:tcPr>
-          <w:p>
-            <w:pPr>
-              <w:rPr>
-                <w:lang w:val="en-US"/>
-              </w:rPr>
-            </w:pPr>
-          </w:p>
-        </w:tc>
-      </w:tr>
-      <w:tr>
-        <w:tc>
-          <w:tcPr>
-            <w:tcW w:w="2337" w:type="dxa"/>
-          </w:tcPr>
-          <w:p>
-            <w:pPr>
-              <w:rPr>
-                <w:lang w:val="en-US"/>
-              </w:rPr>
-            </w:pPr>
-            <w:r>
-              <w:rPr>
-                <w:lang w:val="en-US"/>
-              </w:rPr>
-              <w:t>Needed Sunlight</w:t>
-            </w:r>
-          </w:p>
-        </w:tc>
-        <w:tc>
-          <w:tcPr>
-            <w:tcW w:w="2761" w:type="dxa"/>
-          </w:tcPr>
-          <w:p>
-            <w:pPr>
-              <w:rPr>
-                <w:lang w:val="en-US"/>
-              </w:rPr>
-            </w:pPr>
-            <w:r>
-              <w:rPr>
-                <w:lang w:val="en-US"/>
-              </w:rPr>
-              <w:t>The amount of sunlight needed</w:t>
-            </w:r>
-            <w:r>
-              <w:rPr>
-                <w:lang w:val="en-US"/>
-              </w:rPr>
-              <w:t xml:space="preserve"> per week</w:t>
-            </w:r>
-            <w:r>
-              <w:rPr>
-                <w:lang w:val="en-US"/>
-              </w:rPr>
-              <w:t xml:space="preserve"> to survive</w:t>
-            </w:r>
-          </w:p>
-        </w:tc>
-        <w:tc>
-          <w:tcPr>
-            <w:tcW w:w="1914" w:type="dxa"/>
-          </w:tcPr>
-          <w:p>
-            <w:pPr>
-              <w:rPr>
-                <w:lang w:val="en-US"/>
-              </w:rPr>
-            </w:pPr>
-            <w:r>
-              <w:rPr>
-                <w:lang w:val="en-US"/>
-              </w:rPr>
-              <w:t>If a crop goes over the sun light minimum amount of weeks below the needed sunlight</w:t>
-            </w:r>
-          </w:p>
-        </w:tc>
-        <w:tc>
-          <w:tcPr>
-            <w:tcW w:w="2338" w:type="dxa"/>
-          </w:tcPr>
-          <w:p>
-            <w:pPr>
-              <w:rPr>
-                <w:lang w:val="en-US"/>
-              </w:rPr>
-            </w:pPr>
-          </w:p>
-        </w:tc>
-      </w:tr>
-      <w:tr>
-        <w:tc>
-          <w:tcPr>
-            <w:tcW w:w="2337" w:type="dxa"/>
-          </w:tcPr>
-          <w:p>
-            <w:pPr>
-              <w:rPr>
-                <w:lang w:val="en-US"/>
-              </w:rPr>
-            </w:pPr>
-            <w:r>
-              <w:rPr>
-                <w:lang w:val="en-US"/>
-              </w:rPr>
-              <w:t>Water</w:t>
-            </w:r>
-          </w:p>
-        </w:tc>
-        <w:tc>
-          <w:tcPr>
-            <w:tcW w:w="2761" w:type="dxa"/>
-          </w:tcPr>
-          <w:p>
-            <w:pPr>
-              <w:rPr>
-                <w:lang w:val="en-US"/>
-              </w:rPr>
-            </w:pPr>
-            <w:r>
-              <w:rPr>
-                <w:lang w:val="en-US"/>
-              </w:rPr>
-              <w:t>The amount of water currently held by the crop</w:t>
-            </w:r>
-          </w:p>
-        </w:tc>
-        <w:tc>
-          <w:tcPr>
-            <w:tcW w:w="1914" w:type="dxa"/>
-          </w:tcPr>
-          <w:p>
-            <w:pPr>
-              <w:rPr>
-                <w:lang w:val="en-US"/>
-              </w:rPr>
-            </w:pPr>
-            <w:r>
-              <w:rPr>
-                <w:lang w:val="en-US"/>
-              </w:rPr>
-              <w:t xml:space="preserve">If water is above the </w:t>
-            </w:r>
-            <w:proofErr w:type="spellStart"/>
-            <w:r>
-              <w:rPr>
-                <w:lang w:val="en-US"/>
-              </w:rPr>
-              <w:t>WaterMaximum</w:t>
-            </w:r>
-            <w:proofErr w:type="spellEnd"/>
-            <w:r>
-              <w:rPr>
-                <w:lang w:val="en-US"/>
-              </w:rPr>
-              <w:t xml:space="preserve"> or below the Water Minimum for 2 weeks.</w:t>
-            </w:r>
-          </w:p>
-        </w:tc>
-        <w:tc>
-          <w:tcPr>
-            <w:tcW w:w="2338" w:type="dxa"/>
-          </w:tcPr>
-          <w:p>
-            <w:pPr>
-              <w:rPr>
-                <w:lang w:val="en-US"/>
-              </w:rPr>
-            </w:pPr>
-            <w:r>
-              <w:rPr>
-                <w:lang w:val="en-US"/>
-              </w:rPr>
-              <w:t>Will be added from ra</w:t>
-            </w:r>
-            <w:r>
-              <w:rPr>
-                <w:lang w:val="en-US"/>
-              </w:rPr>
-              <w:t>in</w:t>
-            </w:r>
-            <w:r>
-              <w:rPr>
-                <w:lang w:val="en-US"/>
-              </w:rPr>
-              <w:t>.</w:t>
-            </w:r>
-            <w:r>
-              <w:rPr>
-                <w:lang w:val="en-US"/>
-              </w:rPr>
-              <w:t xml:space="preserve"> Or from selected watering rate (water given from watering rate will depend on current water and water minimum and maximum)</w:t>
-            </w:r>
-            <w:r>
-              <w:rPr>
-                <w:lang w:val="en-US"/>
-              </w:rPr>
-              <w:t xml:space="preserve"> </w:t>
-            </w:r>
-          </w:p>
-          <w:p>
-            <w:pPr>
-              <w:rPr>
-                <w:lang w:val="en-US"/>
-              </w:rPr>
-            </w:pPr>
-            <w:r>
-              <w:rPr>
-                <w:lang w:val="en-US"/>
-              </w:rPr>
-              <w:lastRenderedPageBreak/>
-              <w:t>Water decreases each week based on the Soils Water Saturation and crops thirst</w:t>
-            </w:r>
-          </w:p>
-        </w:tc>
-      </w:tr>
-      <w:tr>
-        <w:tc>
-          <w:tcPr>
-            <w:tcW w:w="2337" w:type="dxa"/>
-          </w:tcPr>
-          <w:p>
-            <w:pPr>
-              <w:rPr>
-                <w:lang w:val="en-US"/>
-              </w:rPr>
-            </w:pPr>
-            <w:r>
-              <w:rPr>
-                <w:lang w:val="en-US"/>
-              </w:rPr>
-              <w:lastRenderedPageBreak/>
+            <w:bookmarkStart w:id="1" w:name="_GoBack"/>
+            <w:bookmarkEnd w:id="1"/>
+            <w:r>
+              <w:rPr>
+                <w:lang w:val="en-US"/>
+              </w:rPr>
               <w:t>Maturity</w:t>
             </w:r>
           </w:p>
@@ -4849,7 +4512,14 @@
               <w:rPr>
                 <w:lang w:val="en-US"/>
               </w:rPr>
-              <w:t>Decreases each week by weather temperature, crop thirst, and saturation lose rate.</w:t>
+              <w:t xml:space="preserve">Decreases each week by weather temperature, crop thirst, and </w:t>
+            </w:r>
+            <w:r>
+              <w:rPr>
+                <w:lang w:val="en-US"/>
+              </w:rPr>
+              <w:lastRenderedPageBreak/>
+              <w:t>saturation lose rate.</w:t>
             </w:r>
           </w:p>
         </w:tc>
@@ -4881,7 +4551,7 @@
               <w:rPr>
                 <w:lang w:val="en-US"/>
               </w:rPr>
-              <w:t>Saturation lose rate</w:t>
+              <w:t>Water Maximum</w:t>
             </w:r>
           </w:p>
         </w:tc>
@@ -4895,12 +4565,6 @@
                 <w:lang w:val="en-US"/>
               </w:rPr>
             </w:pPr>
-            <w:r>
-              <w:rPr>
-                <w:lang w:val="en-US"/>
-              </w:rPr>
-              <w:t>The ability for the Soil to hold water.</w:t>
-            </w:r>
           </w:p>
         </w:tc>
         <w:tc>
@@ -4926,12 +4590,6 @@
                 <w:lang w:val="en-US"/>
               </w:rPr>
             </w:pPr>
-            <w:r>
-              <w:rPr>
-                <w:lang w:val="en-US"/>
-              </w:rPr>
-              <w:t>A plot with a Lower saturation lose rate keeps more water in high temperatures.</w:t>
-            </w:r>
           </w:p>
         </w:tc>
       </w:tr>
@@ -5137,14 +4795,7 @@
               <w:rPr>
                 <w:lang w:val="en-US"/>
               </w:rPr>
-              <w:t xml:space="preserve">When beginning or end dates are changed the number of plot weeks </w:t>
-            </w:r>
-            <w:r>
-              <w:rPr>
-                <w:lang w:val="en-US"/>
-              </w:rPr>
-              <w:lastRenderedPageBreak/>
-              <w:t xml:space="preserve">and position of those plot weeks within a plot are accordingly </w:t>
+              <w:t xml:space="preserve">When beginning or end dates are changed the number of plot weeks and position of those plot weeks within a plot are accordingly </w:t>
             </w:r>
             <w:proofErr w:type="spellStart"/>
             <w:r>
@@ -5169,7 +4820,6 @@
         <w:pStyle w:val="Heading9"/>
       </w:pPr>
       <w:r>
-        <w:lastRenderedPageBreak/>
         <w:t>Exception/Error Rules</w:t>
       </w:r>
     </w:p>
@@ -6725,7 +6375,7 @@
 </file>
 
 <file path=customXml/itemProps1.xml><?xml version="1.0" encoding="utf-8"?>
-<ds:datastoreItem xmlns:ds="http://schemas.openxmlformats.org/officeDocument/2006/customXml" ds:itemID="{0C6830E4-4663-483D-9399-A3E2F0C495AC}">
+<ds:datastoreItem xmlns:ds="http://schemas.openxmlformats.org/officeDocument/2006/customXml" ds:itemID="{79B2416B-A98D-45D1-ADAE-A26C643C3A3E}">
   <ds:schemaRefs>
     <ds:schemaRef ds:uri="http://schemas.openxmlformats.org/officeDocument/2006/bibliography"/>
   </ds:schemaRefs>

--- a/Documents/Design/DesignDocument.docx
+++ b/Documents/Design/DesignDocument.docx
@@ -3443,7 +3443,12 @@
         <w:pStyle w:val="Heading9"/>
       </w:pPr>
       <w:r>
-        <w:t>Crop Rules</w:t>
+        <w:t>Crop Attribute</w:t>
+      </w:r>
+      <w:bookmarkStart w:id="1" w:name="_GoBack"/>
+      <w:bookmarkEnd w:id="1"/>
+      <w:r>
+        <w:t xml:space="preserve"> </w:t>
       </w:r>
     </w:p>
     <w:tbl>
@@ -3962,8 +3967,6 @@
                 <w:lang w:val="en-US"/>
               </w:rPr>
             </w:pPr>
-            <w:bookmarkStart w:id="1" w:name="_GoBack"/>
-            <w:bookmarkEnd w:id="1"/>
             <w:r>
               <w:rPr>
                 <w:lang w:val="en-US"/>
@@ -4226,7 +4229,7 @@
         <w:pStyle w:val="Heading9"/>
       </w:pPr>
       <w:r>
-        <w:t>Plot Rules</w:t>
+        <w:t>Plot Attributes</w:t>
       </w:r>
     </w:p>
     <w:tbl>
@@ -6375,7 +6378,7 @@
 </file>
 
 <file path=customXml/itemProps1.xml><?xml version="1.0" encoding="utf-8"?>
-<ds:datastoreItem xmlns:ds="http://schemas.openxmlformats.org/officeDocument/2006/customXml" ds:itemID="{79B2416B-A98D-45D1-ADAE-A26C643C3A3E}">
+<ds:datastoreItem xmlns:ds="http://schemas.openxmlformats.org/officeDocument/2006/customXml" ds:itemID="{DFDE5B27-4D62-4FF8-A4E5-CE708FCC9260}">
   <ds:schemaRefs>
     <ds:schemaRef ds:uri="http://schemas.openxmlformats.org/officeDocument/2006/bibliography"/>
   </ds:schemaRefs>

--- a/Documents/Design/DesignDocument.docx
+++ b/Documents/Design/DesignDocument.docx
@@ -372,8 +372,10 @@
             <w:proofErr w:type="spellEnd"/>
           </w:p>
           <w:p>
-            <w:r>
-              <w:t>Al Al-</w:t>
+            <w:bookmarkStart w:id="0" w:name="_GoBack"/>
+            <w:bookmarkEnd w:id="0"/>
+            <w:r>
+              <w:t>Al-</w:t>
             </w:r>
             <w:proofErr w:type="spellStart"/>
             <w:r>
@@ -640,7 +642,7 @@
           <w:lang w:val="en-US"/>
         </w:rPr>
       </w:pPr>
-      <w:bookmarkStart w:id="0" w:name="_Toc462721079"/>
+      <w:bookmarkStart w:id="1" w:name="_Toc462721079"/>
     </w:p>
     <w:p>
       <w:pPr>
@@ -664,7 +666,7 @@
         <w:lastRenderedPageBreak/>
         <w:t>INTRODUCTION</w:t>
       </w:r>
-      <w:bookmarkEnd w:id="0"/>
+      <w:bookmarkEnd w:id="1"/>
     </w:p>
     <w:p>
       <w:pPr>
@@ -3443,12 +3445,7 @@
         <w:pStyle w:val="Heading9"/>
       </w:pPr>
       <w:r>
-        <w:t>Crop Attribute</w:t>
-      </w:r>
-      <w:bookmarkStart w:id="1" w:name="_GoBack"/>
-      <w:bookmarkEnd w:id="1"/>
-      <w:r>
-        <w:t xml:space="preserve"> </w:t>
+        <w:t xml:space="preserve">Crop Attribute </w:t>
       </w:r>
     </w:p>
     <w:tbl>
@@ -6378,7 +6375,7 @@
 </file>
 
 <file path=customXml/itemProps1.xml><?xml version="1.0" encoding="utf-8"?>
-<ds:datastoreItem xmlns:ds="http://schemas.openxmlformats.org/officeDocument/2006/customXml" ds:itemID="{DFDE5B27-4D62-4FF8-A4E5-CE708FCC9260}">
+<ds:datastoreItem xmlns:ds="http://schemas.openxmlformats.org/officeDocument/2006/customXml" ds:itemID="{FC0C25A6-0CF2-467B-8D6A-44E87A9F20DF}">
   <ds:schemaRefs>
     <ds:schemaRef ds:uri="http://schemas.openxmlformats.org/officeDocument/2006/bibliography"/>
   </ds:schemaRefs>
